--- a/downloads/CHammond-Resume.docx
+++ b/downloads/CHammond-Resume.docx
@@ -255,7 +255,29 @@
           <w:szCs w:val="20"/>
           <w:lang w:eastAsia="zh-CN" w:bidi="hi-IN"/>
         </w:rPr>
-        <w:t>Currently completing the Capstone Project for the Coursera Data Science Specialization Certificate from John Hopkins University.</w:t>
+        <w:t>Currently completing the Capstone Project for the Coursera Data Science Specialization Certificate from John</w:t>
+      </w:r>
+      <w:r>
+        <w:rPr>
+          <w:rFonts w:ascii="Times New Roman" w:eastAsia="SimSun" w:hAnsi="Times New Roman" w:cs="Mangal"/>
+          <w:bCs/>
+          <w:kern w:val="1"/>
+          <w:sz w:val="20"/>
+          <w:szCs w:val="20"/>
+          <w:lang w:eastAsia="zh-CN" w:bidi="hi-IN"/>
+        </w:rPr>
+        <w:t>s</w:t>
+      </w:r>
+      <w:r>
+        <w:rPr>
+          <w:rFonts w:ascii="Times New Roman" w:eastAsia="SimSun" w:hAnsi="Times New Roman" w:cs="Mangal"/>
+          <w:bCs/>
+          <w:kern w:val="1"/>
+          <w:sz w:val="20"/>
+          <w:szCs w:val="20"/>
+          <w:lang w:eastAsia="zh-CN" w:bidi="hi-IN"/>
+        </w:rPr>
+        <w:t xml:space="preserve"> Hopkins University.</w:t>
       </w:r>
     </w:p>
     <w:p>
@@ -272,8 +294,6 @@
           <w:lang w:eastAsia="zh-CN" w:bidi="hi-IN"/>
         </w:rPr>
       </w:pPr>
-      <w:bookmarkStart w:id="0" w:name="_GoBack"/>
-      <w:bookmarkEnd w:id="0"/>
     </w:p>
     <w:p>
       <w:pPr>
@@ -1859,6 +1879,7 @@
         <w:rPr>
           <w:sz w:val="20"/>
           <w:szCs w:val="20"/>
+          <w:lang w:val="es-MX"/>
         </w:rPr>
         <w:tab/>
       </w:r>
@@ -1933,7 +1954,17 @@
           <w:sz w:val="20"/>
           <w:szCs w:val="20"/>
         </w:rPr>
-        <w:t xml:space="preserve"> for clients that included financial projections and recommendations of actions</w:t>
+        <w:t xml:space="preserve"> for clients that includ</w:t>
+      </w:r>
+      <w:bookmarkStart w:id="0" w:name="_GoBack"/>
+      <w:bookmarkEnd w:id="0"/>
+      <w:r>
+        <w:rPr>
+          <w:rFonts w:cs="Times New Roman"/>
+          <w:sz w:val="20"/>
+          <w:szCs w:val="20"/>
+        </w:rPr>
+        <w:t>ed financial projections and recommendations of actions</w:t>
       </w:r>
     </w:p>
     <w:p>
@@ -2091,7 +2122,27 @@
           <w:sz w:val="20"/>
           <w:szCs w:val="20"/>
         </w:rPr>
-        <w:t xml:space="preserve">John Hopkins University, Coursera / 2014 – Expected </w:t>
+        <w:t>John</w:t>
+      </w:r>
+      <w:r>
+        <w:rPr>
+          <w:rFonts w:cs="Times New Roman"/>
+          <w:bCs/>
+          <w:i/>
+          <w:sz w:val="20"/>
+          <w:szCs w:val="20"/>
+        </w:rPr>
+        <w:t>s</w:t>
+      </w:r>
+      <w:r>
+        <w:rPr>
+          <w:rFonts w:cs="Times New Roman"/>
+          <w:bCs/>
+          <w:i/>
+          <w:sz w:val="20"/>
+          <w:szCs w:val="20"/>
+        </w:rPr>
+        <w:t xml:space="preserve"> Hopkins University, Coursera / 2014 – Expected </w:t>
       </w:r>
       <w:r>
         <w:rPr>
@@ -5376,7 +5427,7 @@
 </file>
 
 <file path=customXml/itemProps1.xml><?xml version="1.0" encoding="utf-8"?>
-<ds:datastoreItem xmlns:ds="http://schemas.openxmlformats.org/officeDocument/2006/customXml" ds:itemID="{D0F4CE6B-3A8B-453A-9A18-340328329A5A}">
+<ds:datastoreItem xmlns:ds="http://schemas.openxmlformats.org/officeDocument/2006/customXml" ds:itemID="{C624A936-F968-4051-8D69-91338D955DC0}">
   <ds:schemaRefs>
     <ds:schemaRef ds:uri="http://schemas.openxmlformats.org/officeDocument/2006/bibliography"/>
   </ds:schemaRefs>
